--- a/SQL/BTVN2_1NF2NF3NF/Bài tập về chuẩn 1NF (First Normal Form).docx
+++ b/SQL/BTVN2_1NF2NF3NF/Bài tập về chuẩn 1NF (First Normal Form).docx
@@ -294,7 +294,7 @@
           <w:bCs/>
           <w:lang w:val="vi-VN"/>
         </w:rPr>
-        <w:t>EmployeeAssignment</w:t>
+        <w:t>Employee</w:t>
       </w:r>
       <w:r>
         <w:rPr>
@@ -304,10 +304,16 @@
       </w:r>
       <w:r>
         <w:rPr>
+          <w:lang w:val="vi-VN"/>
+        </w:rPr>
+        <w:t>Employee</w:t>
+      </w:r>
+      <w:r>
+        <w:rPr>
           <w:u w:val="single"/>
           <w:lang w:val="vi-VN"/>
         </w:rPr>
-        <w:t>ProjectID</w:t>
+        <w:t>ID</w:t>
       </w:r>
       <w:r>
         <w:rPr>
@@ -344,6 +350,12 @@
       </w:r>
       <w:r>
         <w:rPr>
+          <w:lang w:val="vi-VN"/>
+        </w:rPr>
+        <w:t xml:space="preserve">TaskID, </w:t>
+      </w:r>
+      <w:r>
+        <w:rPr>
           <w:u w:val="single"/>
           <w:lang w:val="vi-VN"/>
         </w:rPr>
@@ -353,7 +365,32 @@
         <w:rPr>
           <w:lang w:val="vi-VN"/>
         </w:rPr>
-        <w:t>, TaskName)</w:t>
+        <w:t xml:space="preserve">, </w:t>
+      </w:r>
+      <w:r>
+        <w:rPr>
+          <w:lang w:val="vi-VN"/>
+        </w:rPr>
+        <w:t xml:space="preserve">TaskName, </w:t>
+      </w:r>
+      <w:r>
+        <w:rPr>
+          <w:lang w:val="vi-VN"/>
+        </w:rPr>
+        <w:t>Employee</w:t>
+      </w:r>
+      <w:r>
+        <w:rPr>
+          <w:u w:val="single"/>
+          <w:lang w:val="vi-VN"/>
+        </w:rPr>
+        <w:t>ID</w:t>
+      </w:r>
+      <w:r>
+        <w:rPr>
+          <w:lang w:val="vi-VN"/>
+        </w:rPr>
+        <w:t>)</w:t>
       </w:r>
     </w:p>
     <w:p>
@@ -369,6 +406,7 @@
         <w:spacing w:before="240" w:after="240"/>
         <w:rPr>
           <w:b/>
+          <w:lang w:val="en-US"/>
         </w:rPr>
       </w:pPr>
       <w:r>
@@ -844,12 +882,6 @@
         </w:rPr>
         <w:t xml:space="preserve"> </w:t>
       </w:r>
-      <w:r>
-        <w:rPr>
-          <w:lang w:val="vi-VN"/>
-        </w:rPr>
-        <w:t>Borrowers và BorrowDates có tương quan theo thứ tự → không nên ghép trong một ô.</w:t>
-      </w:r>
     </w:p>
     <w:p>
       <w:pPr>
@@ -1376,7 +1408,6 @@
         <w:rPr>
           <w:b/>
         </w:rPr>
-        <w:lastRenderedPageBreak/>
         <w:t>Bài 5: Hệ thống bán hàng trực tuyến</w:t>
       </w:r>
     </w:p>
@@ -1392,6 +1423,7 @@
         <w:rPr>
           <w:b/>
         </w:rPr>
+        <w:lastRenderedPageBreak/>
         <w:t>Bảng ban đầu</w:t>
       </w:r>
       <w:r>
@@ -1518,7 +1550,13 @@
         <w:rPr>
           <w:lang w:val="vi-VN"/>
         </w:rPr>
-        <w:t>Bảng ban đầu vi phạm 1NF vì: ProductList, Quantities, Prices chứa danh sách liên quan theo thứ tự.</w:t>
+        <w:t xml:space="preserve">Bảng ban đầu vi phạm 1NF vì: ProductList, Quantities, Prices chứa </w:t>
+      </w:r>
+      <w:r>
+        <w:rPr>
+          <w:lang w:val="vi-VN"/>
+        </w:rPr>
+        <w:t>nhiều giá trị</w:t>
       </w:r>
     </w:p>
     <w:p>
@@ -1578,6 +1616,46 @@
           <w:lang w:val="vi-VN"/>
         </w:rPr>
         <w:t>, CustomerName, OrderDate)</w:t>
+      </w:r>
+    </w:p>
+    <w:p>
+      <w:pPr>
+        <w:pStyle w:val="oancuaDanhsach"/>
+        <w:numPr>
+          <w:ilvl w:val="0"/>
+          <w:numId w:val="30"/>
+        </w:numPr>
+        <w:spacing w:after="240"/>
+        <w:rPr>
+          <w:lang w:val="vi-VN"/>
+        </w:rPr>
+      </w:pPr>
+      <w:r>
+        <w:rPr>
+          <w:b/>
+          <w:bCs/>
+          <w:lang w:val="vi-VN"/>
+        </w:rPr>
+        <w:t>Product</w:t>
+      </w:r>
+      <w:r>
+        <w:rPr>
+          <w:lang w:val="vi-VN"/>
+        </w:rPr>
+        <w:t>(</w:t>
+      </w:r>
+      <w:r>
+        <w:rPr>
+          <w:u w:val="single"/>
+          <w:lang w:val="vi-VN"/>
+        </w:rPr>
+        <w:t>ProductID</w:t>
+      </w:r>
+      <w:r>
+        <w:rPr>
+          <w:lang w:val="vi-VN"/>
+        </w:rPr>
+        <w:t>,   ProductName, UnitPrice)</w:t>
       </w:r>
     </w:p>
     <w:p>
